--- a/TP Complet.docx
+++ b/TP Complet.docx
@@ -160,7 +160,15 @@
         <w:jc w:val="both"/>
       </w:pPr>
       <w:r>
-        <w:t xml:space="preserve">Une application installable sous forme </w:t>
+        <w:t xml:space="preserve">Une application </w:t>
+      </w:r>
+      <w:proofErr w:type="spellStart"/>
+      <w:r>
+        <w:t>installable</w:t>
+      </w:r>
+      <w:proofErr w:type="spellEnd"/>
+      <w:r>
+        <w:t xml:space="preserve"> sous forme </w:t>
       </w:r>
       <w:r>
         <w:t>d’</w:t>
@@ -537,7 +545,7 @@
         <w:drawing>
           <wp:inline distT="0" distB="0" distL="0" distR="0">
             <wp:extent cx="5760720" cy="3907790"/>
-            <wp:effectExtent l="0" t="0" r="0" b="0"/>
+            <wp:effectExtent l="19050" t="19050" r="11430" b="16510"/>
             <wp:docPr id="1" name="Image 1"/>
             <wp:cNvGraphicFramePr>
               <a:graphicFrameLocks xmlns:a="http://schemas.openxmlformats.org/drawingml/2006/main" noChangeAspect="1"/>
@@ -563,6 +571,11 @@
                     <a:prstGeom prst="rect">
                       <a:avLst/>
                     </a:prstGeom>
+                    <a:ln>
+                      <a:solidFill>
+                        <a:schemeClr val="accent1"/>
+                      </a:solidFill>
+                    </a:ln>
                   </pic:spPr>
                 </pic:pic>
               </a:graphicData>
@@ -682,6 +695,7 @@
         <w:jc w:val="both"/>
       </w:pPr>
       <w:r>
+        <w:lastRenderedPageBreak/>
         <w:t>Autant de projet de type Test Unitaire qu’il y aura de test à réaliser</w:t>
       </w:r>
     </w:p>
@@ -691,7 +705,6 @@
         <w:jc w:val="both"/>
       </w:pPr>
       <w:r>
-        <w:lastRenderedPageBreak/>
         <w:t>D’autres projets peuvent être ajoutés à cette solution pour compléter certains projets (exemple : un projet de type console pour tester la couche d’accès aux données dans un premier temps). La base de données au format présenté précédemment se placera dans</w:t>
       </w:r>
       <w:r>
@@ -1180,7 +1193,7 @@
         <w:drawing>
           <wp:inline distT="0" distB="0" distL="0" distR="0">
             <wp:extent cx="2695575" cy="1743075"/>
-            <wp:effectExtent l="0" t="0" r="9525" b="9525"/>
+            <wp:effectExtent l="19050" t="19050" r="28575" b="28575"/>
             <wp:docPr id="4" name="Image 4"/>
             <wp:cNvGraphicFramePr>
               <a:graphicFrameLocks xmlns:a="http://schemas.openxmlformats.org/drawingml/2006/main" noChangeAspect="1"/>
@@ -1206,6 +1219,11 @@
                     <a:prstGeom prst="rect">
                       <a:avLst/>
                     </a:prstGeom>
+                    <a:ln>
+                      <a:solidFill>
+                        <a:schemeClr val="accent1"/>
+                      </a:solidFill>
+                    </a:ln>
                   </pic:spPr>
                 </pic:pic>
               </a:graphicData>
@@ -1390,6 +1408,99 @@
           <w:u w:val="single"/>
         </w:rPr>
         <w:lastRenderedPageBreak/>
+        <w:t>Exemple d'architecture souhaitée :</w:t>
+      </w:r>
+    </w:p>
+    <w:p>
+      <w:pPr>
+        <w:jc w:val="both"/>
+        <w:rPr>
+          <w:b/>
+          <w:u w:val="single"/>
+        </w:rPr>
+      </w:pPr>
+      <w:r>
+        <w:rPr>
+          <w:noProof/>
+          <w:lang w:eastAsia="fr-FR"/>
+        </w:rPr>
+        <w:drawing>
+          <wp:inline distT="0" distB="0" distL="0" distR="0">
+            <wp:extent cx="3446780" cy="4267200"/>
+            <wp:effectExtent l="19050" t="19050" r="20320" b="19050"/>
+            <wp:docPr id="5" name="Image 1" descr="C:\Users\User\Downloads\Solution.PNG"/>
+            <wp:cNvGraphicFramePr>
+              <a:graphicFrameLocks xmlns:a="http://schemas.openxmlformats.org/drawingml/2006/main" noChangeAspect="1"/>
+            </wp:cNvGraphicFramePr>
+            <a:graphic xmlns:a="http://schemas.openxmlformats.org/drawingml/2006/main">
+              <a:graphicData uri="http://schemas.openxmlformats.org/drawingml/2006/picture">
+                <pic:pic xmlns:pic="http://schemas.openxmlformats.org/drawingml/2006/picture">
+                  <pic:nvPicPr>
+                    <pic:cNvPr id="0" name="Picture 1" descr="C:\Users\User\Downloads\Solution.PNG"/>
+                    <pic:cNvPicPr>
+                      <a:picLocks noChangeAspect="1" noChangeArrowheads="1"/>
+                    </pic:cNvPicPr>
+                  </pic:nvPicPr>
+                  <pic:blipFill>
+                    <a:blip r:embed="rId13" cstate="print"/>
+                    <a:srcRect/>
+                    <a:stretch>
+                      <a:fillRect/>
+                    </a:stretch>
+                  </pic:blipFill>
+                  <pic:spPr bwMode="auto">
+                    <a:xfrm>
+                      <a:off x="0" y="0"/>
+                      <a:ext cx="3446780" cy="4267200"/>
+                    </a:xfrm>
+                    <a:prstGeom prst="rect">
+                      <a:avLst/>
+                    </a:prstGeom>
+                    <a:noFill/>
+                    <a:ln w="9525">
+                      <a:solidFill>
+                        <a:schemeClr val="accent1"/>
+                      </a:solidFill>
+                      <a:miter lim="800000"/>
+                      <a:headEnd/>
+                      <a:tailEnd/>
+                    </a:ln>
+                  </pic:spPr>
+                </pic:pic>
+              </a:graphicData>
+            </a:graphic>
+          </wp:inline>
+        </w:drawing>
+      </w:r>
+    </w:p>
+    <w:p>
+      <w:pPr>
+        <w:jc w:val="both"/>
+      </w:pPr>
+      <w:r>
+        <w:rPr>
+          <w:b/>
+          <w:u w:val="single"/>
+        </w:rPr>
+        <w:t>NB :</w:t>
+      </w:r>
+      <w:r>
+        <w:t xml:space="preserve"> Veillez à revoir les noms des projets pour que le tout soit cohérent.</w:t>
+      </w:r>
+    </w:p>
+    <w:p>
+      <w:pPr>
+        <w:jc w:val="both"/>
+        <w:rPr>
+          <w:b/>
+          <w:u w:val="single"/>
+        </w:rPr>
+      </w:pPr>
+      <w:r>
+        <w:rPr>
+          <w:b/>
+          <w:u w:val="single"/>
+        </w:rPr>
         <w:t>Sorties du jalon :</w:t>
       </w:r>
     </w:p>
@@ -1458,8 +1569,8 @@
     </w:p>
     <w:p/>
     <w:sectPr>
-      <w:headerReference w:type="default" r:id="rId13"/>
-      <w:footerReference w:type="default" r:id="rId14"/>
+      <w:headerReference w:type="default" r:id="rId14"/>
+      <w:footerReference w:type="default" r:id="rId15"/>
       <w:pgSz w:w="11906" w:h="16838"/>
       <w:pgMar w:top="1417" w:right="1417" w:bottom="1417" w:left="1417" w:header="708" w:footer="708" w:gutter="0"/>
       <w:cols w:space="708"/>
@@ -1563,7 +1674,7 @@
                         <w:sz w:val="28"/>
                         <w:szCs w:val="28"/>
                       </w:rPr>
-                      <w:t>5</w:t>
+                      <w:t>6</w:t>
                     </w:r>
                     <w:r>
                       <w:rPr>
@@ -2999,7 +3110,7 @@
 </file>
 
 <file path=customXml/itemProps1.xml><?xml version="1.0" encoding="utf-8"?>
-<ds:datastoreItem xmlns:ds="http://schemas.openxmlformats.org/officeDocument/2006/customXml" ds:itemID="{6E35B1C4-A74B-47DD-A9A8-72476F902B0E}">
+<ds:datastoreItem xmlns:ds="http://schemas.openxmlformats.org/officeDocument/2006/customXml" ds:itemID="{5917569D-2F5D-47B8-B858-51D9652EE185}">
   <ds:schemaRefs>
     <ds:schemaRef ds:uri="http://schemas.openxmlformats.org/officeDocument/2006/bibliography"/>
   </ds:schemaRefs>

--- a/TP Complet.docx
+++ b/TP Complet.docx
@@ -160,15 +160,7 @@
         <w:jc w:val="both"/>
       </w:pPr>
       <w:r>
-        <w:t xml:space="preserve">Une application </w:t>
-      </w:r>
-      <w:proofErr w:type="spellStart"/>
-      <w:r>
-        <w:t>installable</w:t>
-      </w:r>
-      <w:proofErr w:type="spellEnd"/>
-      <w:r>
-        <w:t xml:space="preserve"> sous forme </w:t>
+        <w:t xml:space="preserve">Une application installable sous forme </w:t>
       </w:r>
       <w:r>
         <w:t>d’</w:t>
@@ -450,14 +442,12 @@
         </w:rPr>
         <w:t>« </w:t>
       </w:r>
-      <w:proofErr w:type="spellStart"/>
       <w:r>
         <w:rPr>
           <w:b/>
         </w:rPr>
         <w:t>mdf</w:t>
       </w:r>
-      <w:proofErr w:type="spellEnd"/>
       <w:r>
         <w:rPr>
           <w:b/>
@@ -471,15 +461,7 @@
         <w:t xml:space="preserve"> </w:t>
       </w:r>
       <w:r>
-        <w:t xml:space="preserve">pas sur une base de données hébergée sur un serveur SQL. Cette méthode ne change en rien la méthode de développement et surtout évite l’installation et la configuration d’un serveur SQL. Ce fichier au format </w:t>
-      </w:r>
-      <w:proofErr w:type="spellStart"/>
-      <w:r>
-        <w:t>mdf</w:t>
-      </w:r>
-      <w:proofErr w:type="spellEnd"/>
-      <w:r>
-        <w:t xml:space="preserve"> sera à rendre avec la solution complète à la fin du TP.</w:t>
+        <w:t>pas sur une base de données hébergée sur un serveur SQL. Cette méthode ne change en rien la méthode de développement et surtout évite l’installation et la configuration d’un serveur SQL. Ce fichier au format mdf sera à rendre avec la solution complète à la fin du TP.</w:t>
       </w:r>
     </w:p>
     <w:p>
@@ -918,44 +900,20 @@
         <w:jc w:val="both"/>
       </w:pPr>
       <w:r>
-        <w:t xml:space="preserve">Installer </w:t>
-      </w:r>
-      <w:proofErr w:type="spellStart"/>
-      <w:r>
-        <w:t>Entity</w:t>
-      </w:r>
-      <w:proofErr w:type="spellEnd"/>
-      <w:r>
-        <w:t xml:space="preserve"> Framework 6 dans les projets nécessaires.</w:t>
-      </w:r>
-    </w:p>
-    <w:p>
-      <w:pPr>
-        <w:pStyle w:val="Paragraphedeliste"/>
-        <w:numPr>
-          <w:ilvl w:val="0"/>
-          <w:numId w:val="1"/>
-        </w:numPr>
-        <w:jc w:val="both"/>
-      </w:pPr>
-      <w:r>
-        <w:t xml:space="preserve">Créer un répertoire pour stocker vos entités. L'idéal est de séparer la base de données (fichier </w:t>
-      </w:r>
-      <w:proofErr w:type="spellStart"/>
-      <w:r>
-        <w:t>mdf</w:t>
-      </w:r>
-      <w:proofErr w:type="spellEnd"/>
-      <w:r>
-        <w:t xml:space="preserve">), les entités et le </w:t>
-      </w:r>
-      <w:proofErr w:type="spellStart"/>
-      <w:r>
-        <w:t>mapping</w:t>
-      </w:r>
-      <w:proofErr w:type="spellEnd"/>
-      <w:r>
-        <w:t xml:space="preserve"> (pour ceux qui utiliseront Fluent).</w:t>
+        <w:t>Installer Entity Framework 6 dans les projets nécessaires.</w:t>
+      </w:r>
+    </w:p>
+    <w:p>
+      <w:pPr>
+        <w:pStyle w:val="Paragraphedeliste"/>
+        <w:numPr>
+          <w:ilvl w:val="0"/>
+          <w:numId w:val="1"/>
+        </w:numPr>
+        <w:jc w:val="both"/>
+      </w:pPr>
+      <w:r>
+        <w:t>Créer un répertoire pour stocker vos entités. L'idéal est de séparer la base de données (fichier mdf), les entités et le mapping (pour ceux qui utiliseront Fluent).</w:t>
       </w:r>
     </w:p>
     <w:p>
@@ -981,23 +939,7 @@
         <w:jc w:val="both"/>
       </w:pPr>
       <w:r>
-        <w:t xml:space="preserve">Réaliser le </w:t>
-      </w:r>
-      <w:proofErr w:type="spellStart"/>
-      <w:r>
-        <w:t>mapping</w:t>
-      </w:r>
-      <w:proofErr w:type="spellEnd"/>
-      <w:r>
-        <w:t xml:space="preserve"> entre les entités et la base de données. Ce </w:t>
-      </w:r>
-      <w:proofErr w:type="spellStart"/>
-      <w:r>
-        <w:t>mapping</w:t>
-      </w:r>
-      <w:proofErr w:type="spellEnd"/>
-      <w:r>
-        <w:t xml:space="preserve"> pourra se faire de deux façons (vous choisirez la méthode qui vous convient le mieux) :</w:t>
+        <w:t>Réaliser le mapping entre les entités et la base de données. Ce mapping pourra se faire de deux façons (vous choisirez la méthode qui vous convient le mieux) :</w:t>
       </w:r>
     </w:p>
     <w:p>
@@ -1046,15 +988,7 @@
         <w:jc w:val="both"/>
       </w:pPr>
       <w:r>
-        <w:t xml:space="preserve">Créer un contexte </w:t>
-      </w:r>
-      <w:proofErr w:type="spellStart"/>
-      <w:r>
-        <w:t>Entity</w:t>
-      </w:r>
-      <w:proofErr w:type="spellEnd"/>
-      <w:r>
-        <w:t xml:space="preserve"> Framework pour avoir accès à votre base de données.</w:t>
+        <w:t>Créer un contexte Entity Framework pour avoir accès à votre base de données.</w:t>
       </w:r>
     </w:p>
     <w:p>
@@ -1148,36 +1082,20 @@
         <w:jc w:val="both"/>
       </w:pPr>
       <w:r>
-        <w:t xml:space="preserve">L'installation d'EF est beaucoup plus facile en passant par le gestionnaire de package </w:t>
-      </w:r>
-      <w:proofErr w:type="spellStart"/>
-      <w:r>
-        <w:t>Nuget</w:t>
-      </w:r>
-      <w:proofErr w:type="spellEnd"/>
-      <w:r>
-        <w:t xml:space="preserve"> (voir le cours).</w:t>
-      </w:r>
-    </w:p>
-    <w:p>
-      <w:pPr>
-        <w:pStyle w:val="Paragraphedeliste"/>
-        <w:numPr>
-          <w:ilvl w:val="0"/>
-          <w:numId w:val="1"/>
-        </w:numPr>
-        <w:jc w:val="both"/>
-      </w:pPr>
-      <w:r>
-        <w:t xml:space="preserve">Créer un projet de type Console pour tester au fur et à mesure votre </w:t>
-      </w:r>
-      <w:proofErr w:type="spellStart"/>
-      <w:r>
-        <w:t>mapping</w:t>
-      </w:r>
-      <w:proofErr w:type="spellEnd"/>
-      <w:r>
-        <w:t>. Vous pouvez ajouter des données manuellement dans votre base de données pour vos premiers tests (via l’explorateur de serveur).</w:t>
+        <w:t>L'installation d'EF est beaucoup plus facile en passant par le gestionnaire de package Nuget (voir le cours).</w:t>
+      </w:r>
+    </w:p>
+    <w:p>
+      <w:pPr>
+        <w:pStyle w:val="Paragraphedeliste"/>
+        <w:numPr>
+          <w:ilvl w:val="0"/>
+          <w:numId w:val="1"/>
+        </w:numPr>
+        <w:jc w:val="both"/>
+      </w:pPr>
+      <w:r>
+        <w:t>Créer un projet de type Console pour tester au fur et à mesure votre mapping. Vous pouvez ajouter des données manuellement dans votre base de données pour vos premiers tests (via l’explorateur de serveur).</w:t>
       </w:r>
     </w:p>
     <w:p>
@@ -1242,15 +1160,7 @@
         <w:jc w:val="both"/>
       </w:pPr>
       <w:r>
-        <w:t>Suivre le lien fourni en cours pour accéder à la documentation complète d’</w:t>
-      </w:r>
-      <w:proofErr w:type="spellStart"/>
-      <w:r>
-        <w:t>Entity</w:t>
-      </w:r>
-      <w:proofErr w:type="spellEnd"/>
-      <w:r>
-        <w:t xml:space="preserve"> Framework.</w:t>
+        <w:t>Suivre le lien fourni en cours pour accéder à la documentation complète d’Entity Framework.</w:t>
       </w:r>
     </w:p>
     <w:p>
@@ -1276,65 +1186,33 @@
         <w:jc w:val="both"/>
       </w:pPr>
       <w:r>
-        <w:t xml:space="preserve">Des exemples utilisant </w:t>
-      </w:r>
-      <w:proofErr w:type="spellStart"/>
-      <w:r>
-        <w:t>Entity</w:t>
-      </w:r>
-      <w:proofErr w:type="spellEnd"/>
-      <w:r>
-        <w:t xml:space="preserve"> Framework sont disponibles dans le cours.</w:t>
-      </w:r>
-    </w:p>
-    <w:p>
-      <w:pPr>
-        <w:pStyle w:val="Paragraphedeliste"/>
-        <w:numPr>
-          <w:ilvl w:val="0"/>
-          <w:numId w:val="1"/>
-        </w:numPr>
-        <w:jc w:val="both"/>
-      </w:pPr>
-      <w:r>
-        <w:t>Une classe par fichier .</w:t>
-      </w:r>
-      <w:proofErr w:type="spellStart"/>
-      <w:r>
-        <w:t>cs</w:t>
-      </w:r>
-      <w:proofErr w:type="spellEnd"/>
-      <w:r>
-        <w:t xml:space="preserve"> si possible.</w:t>
-      </w:r>
-    </w:p>
-    <w:p>
-      <w:pPr>
-        <w:pStyle w:val="Paragraphedeliste"/>
-        <w:numPr>
-          <w:ilvl w:val="0"/>
-          <w:numId w:val="1"/>
-        </w:numPr>
-        <w:jc w:val="both"/>
-      </w:pPr>
-      <w:r>
-        <w:t xml:space="preserve">Pour ceux qui utilisent l'API Fluent, vous pouvez ajouter toutes vos classes de </w:t>
-      </w:r>
-      <w:proofErr w:type="spellStart"/>
-      <w:r>
-        <w:t>mapping</w:t>
-      </w:r>
-      <w:proofErr w:type="spellEnd"/>
-      <w:r>
-        <w:t xml:space="preserve"> (en une seule ligne)  en utilisant les </w:t>
-      </w:r>
-      <w:proofErr w:type="spellStart"/>
-      <w:r>
-        <w:t>Assembly</w:t>
-      </w:r>
-      <w:proofErr w:type="spellEnd"/>
-      <w:r>
-        <w:t>.</w:t>
+        <w:t>Des exemples utilisant Entity Framework sont disponibles dans le cours.</w:t>
+      </w:r>
+    </w:p>
+    <w:p>
+      <w:pPr>
+        <w:pStyle w:val="Paragraphedeliste"/>
+        <w:numPr>
+          <w:ilvl w:val="0"/>
+          <w:numId w:val="1"/>
+        </w:numPr>
+        <w:jc w:val="both"/>
+      </w:pPr>
+      <w:r>
+        <w:t>Une classe par fichier .cs si possible.</w:t>
+      </w:r>
+    </w:p>
+    <w:p>
+      <w:pPr>
+        <w:pStyle w:val="Paragraphedeliste"/>
+        <w:numPr>
+          <w:ilvl w:val="0"/>
+          <w:numId w:val="1"/>
+        </w:numPr>
+        <w:jc w:val="both"/>
+      </w:pPr>
+      <w:r>
+        <w:t>Pour ceux qui utilisent l'API Fluent, vous pouvez ajouter toutes vos classes de mapping (en une seule ligne)  en utilisant les Assembly.</w:t>
       </w:r>
     </w:p>
     <w:p>
@@ -1527,50 +1405,435 @@
         <w:jc w:val="both"/>
       </w:pPr>
       <w:r>
-        <w:t xml:space="preserve">Le </w:t>
-      </w:r>
-      <w:proofErr w:type="spellStart"/>
-      <w:r>
-        <w:t>mapping</w:t>
-      </w:r>
-      <w:proofErr w:type="spellEnd"/>
-      <w:r>
-        <w:t xml:space="preserve"> doit permettre d'instancier un contexte </w:t>
-      </w:r>
-      <w:proofErr w:type="spellStart"/>
-      <w:r>
-        <w:t>Entity</w:t>
-      </w:r>
-      <w:proofErr w:type="spellEnd"/>
-      <w:r>
-        <w:t xml:space="preserve"> Framework valide.</w:t>
-      </w:r>
-    </w:p>
-    <w:p>
-      <w:pPr>
-        <w:pStyle w:val="Paragraphedeliste"/>
-        <w:numPr>
-          <w:ilvl w:val="0"/>
-          <w:numId w:val="1"/>
-        </w:numPr>
-        <w:jc w:val="both"/>
-      </w:pPr>
-      <w:r>
-        <w:t>Une série de test unitaire que l’on peut exécuter à tout moment du projet. Les tests doivent bien évidemment être « </w:t>
-      </w:r>
-      <w:proofErr w:type="spellStart"/>
-      <w:r>
-        <w:t>success</w:t>
-      </w:r>
-      <w:proofErr w:type="spellEnd"/>
-      <w:r>
-        <w:t> ».</w:t>
-      </w:r>
+        <w:t>Le mapping doit permettre d'instancier un contexte Entity Framework valide.</w:t>
+      </w:r>
+    </w:p>
+    <w:p>
+      <w:pPr>
+        <w:pStyle w:val="Paragraphedeliste"/>
+        <w:numPr>
+          <w:ilvl w:val="0"/>
+          <w:numId w:val="1"/>
+        </w:numPr>
+        <w:jc w:val="both"/>
+      </w:pPr>
+      <w:r>
+        <w:t>Une série de test unitaire que l’on peut exécuter à tout moment du projet. Les tests doivent bien évidemment être « success ».</w:t>
+      </w:r>
+    </w:p>
+    <w:p>
+      <w:pPr>
+        <w:jc w:val="both"/>
+      </w:pPr>
+    </w:p>
+    <w:p>
+      <w:pPr>
+        <w:jc w:val="both"/>
+      </w:pPr>
+    </w:p>
+    <w:p>
+      <w:pPr>
+        <w:jc w:val="both"/>
+      </w:pPr>
+    </w:p>
+    <w:p>
+      <w:pPr>
+        <w:jc w:val="both"/>
+      </w:pPr>
+    </w:p>
+    <w:p>
+      <w:pPr>
+        <w:jc w:val="both"/>
+      </w:pPr>
+    </w:p>
+    <w:p>
+      <w:pPr>
+        <w:jc w:val="both"/>
+      </w:pPr>
+    </w:p>
+    <w:p>
+      <w:pPr>
+        <w:jc w:val="both"/>
+      </w:pPr>
+    </w:p>
+    <w:p>
+      <w:pPr>
+        <w:jc w:val="both"/>
+      </w:pPr>
+    </w:p>
+    <w:p>
+      <w:pPr>
+        <w:pStyle w:val="Titre1"/>
+      </w:pPr>
+      <w:r>
+        <w:lastRenderedPageBreak/>
+        <w:t>J2 : Création de l’application WPF</w:t>
+      </w:r>
+    </w:p>
+    <w:p>
+      <w:pPr>
+        <w:jc w:val="both"/>
+        <w:rPr>
+          <w:b/>
+          <w:u w:val="single"/>
+        </w:rPr>
+      </w:pPr>
+      <w:r>
+        <w:rPr>
+          <w:b/>
+          <w:u w:val="single"/>
+        </w:rPr>
+        <w:t>Objectifs de ce jalon :</w:t>
+      </w:r>
+    </w:p>
+    <w:p>
+      <w:pPr>
+        <w:pStyle w:val="Paragraphedeliste"/>
+        <w:numPr>
+          <w:ilvl w:val="0"/>
+          <w:numId w:val="1"/>
+        </w:numPr>
+        <w:jc w:val="both"/>
+      </w:pPr>
+      <w:r>
+        <w:t>Créer une application WPF avec l’architecture nécessaire pour utiliser le patron de conception MVVM.</w:t>
+      </w:r>
+    </w:p>
+    <w:p>
+      <w:pPr>
+        <w:pStyle w:val="Paragraphedeliste"/>
+        <w:numPr>
+          <w:ilvl w:val="0"/>
+          <w:numId w:val="1"/>
+        </w:numPr>
+        <w:jc w:val="both"/>
+      </w:pPr>
+      <w:r>
+        <w:t>Ajouter une référence à la couche d’accès au modèle précédemment créée pour disposer du modèle et donc des objets métiers. N'oubliez pas d'ajouter à accès à votre Business Layer pour bénéficier de vos requêtes et de vos commandes.</w:t>
+      </w:r>
+    </w:p>
+    <w:p>
+      <w:pPr>
+        <w:pStyle w:val="Paragraphedeliste"/>
+        <w:numPr>
+          <w:ilvl w:val="0"/>
+          <w:numId w:val="1"/>
+        </w:numPr>
+        <w:jc w:val="both"/>
+      </w:pPr>
+      <w:r>
+        <w:t>Créer un écran pour voir une liste de tous les produits actuellement en base avec le nombre d’unité présente en stock par produit.</w:t>
+      </w:r>
+    </w:p>
+    <w:p>
+      <w:pPr>
+        <w:pStyle w:val="Paragraphedeliste"/>
+        <w:numPr>
+          <w:ilvl w:val="0"/>
+          <w:numId w:val="1"/>
+        </w:numPr>
+        <w:jc w:val="both"/>
+      </w:pPr>
+      <w:r>
+        <w:t>Créer une popup pour ajouter / retirer des produits en stock.</w:t>
+      </w:r>
+    </w:p>
+    <w:p>
+      <w:pPr>
+        <w:pStyle w:val="Paragraphedeliste"/>
+        <w:numPr>
+          <w:ilvl w:val="0"/>
+          <w:numId w:val="1"/>
+        </w:numPr>
+        <w:jc w:val="both"/>
+      </w:pPr>
+      <w:r>
+        <w:t>Ajouter un moyen visuel de repérer les produits ayant un stock très faible.</w:t>
+      </w:r>
+    </w:p>
+    <w:p>
+      <w:pPr>
+        <w:pStyle w:val="Paragraphedeliste"/>
+        <w:numPr>
+          <w:ilvl w:val="0"/>
+          <w:numId w:val="1"/>
+        </w:numPr>
+        <w:jc w:val="both"/>
+      </w:pPr>
+      <w:r>
+        <w:t>Permettre à l’utilisateur de filtrer par code produit pour rechercher rapidement un produit.</w:t>
+      </w:r>
+    </w:p>
+    <w:p>
+      <w:pPr>
+        <w:jc w:val="both"/>
+        <w:rPr>
+          <w:b/>
+          <w:u w:val="single"/>
+        </w:rPr>
+      </w:pPr>
+      <w:r>
+        <w:rPr>
+          <w:b/>
+          <w:u w:val="single"/>
+        </w:rPr>
+        <w:t>Quelques conseils :</w:t>
+      </w:r>
+    </w:p>
+    <w:p>
+      <w:pPr>
+        <w:pStyle w:val="Paragraphedeliste"/>
+        <w:numPr>
+          <w:ilvl w:val="0"/>
+          <w:numId w:val="1"/>
+        </w:numPr>
+        <w:jc w:val="both"/>
+      </w:pPr>
+      <w:r>
+        <w:t>N’oubliez pas de réutiliser les méthodes disponibles dans la couche d’accès aux données et notamment dans votre Business Layer. Il faudra aussi alimenter cette couche au fur et à mesure des besoins.</w:t>
+      </w:r>
+    </w:p>
+    <w:p>
+      <w:pPr>
+        <w:pStyle w:val="Paragraphedeliste"/>
+        <w:numPr>
+          <w:ilvl w:val="0"/>
+          <w:numId w:val="1"/>
+        </w:numPr>
+        <w:jc w:val="both"/>
+      </w:pPr>
+      <w:r>
+        <w:t>Voici une suggestion de présentation avec quelques explications que Monsieur X a imaginé pour vous (vu en cours sous forme de TD et disponible dans les exemples que je fournis dans le repository "Exemples").</w:t>
+      </w:r>
+    </w:p>
+    <w:p>
+      <w:pPr>
+        <w:jc w:val="center"/>
+      </w:pPr>
+      <w:r>
+        <w:rPr>
+          <w:noProof/>
+          <w:lang w:eastAsia="fr-FR"/>
+        </w:rPr>
+        <w:drawing>
+          <wp:inline distT="0" distB="0" distL="0" distR="0">
+            <wp:extent cx="5071533" cy="4037884"/>
+            <wp:effectExtent l="0" t="0" r="0" b="0"/>
+            <wp:docPr id="6" name="Image 5"/>
+            <wp:cNvGraphicFramePr>
+              <a:graphicFrameLocks xmlns:a="http://schemas.openxmlformats.org/drawingml/2006/main" noChangeAspect="1"/>
+            </wp:cNvGraphicFramePr>
+            <a:graphic xmlns:a="http://schemas.openxmlformats.org/drawingml/2006/main">
+              <a:graphicData uri="http://schemas.openxmlformats.org/drawingml/2006/picture">
+                <pic:pic xmlns:pic="http://schemas.openxmlformats.org/drawingml/2006/picture">
+                  <pic:nvPicPr>
+                    <pic:cNvPr id="1" name=""/>
+                    <pic:cNvPicPr/>
+                  </pic:nvPicPr>
+                  <pic:blipFill>
+                    <a:blip r:embed="rId14" cstate="print"/>
+                    <a:stretch>
+                      <a:fillRect/>
+                    </a:stretch>
+                  </pic:blipFill>
+                  <pic:spPr>
+                    <a:xfrm>
+                      <a:off x="0" y="0"/>
+                      <a:ext cx="5084376" cy="4048109"/>
+                    </a:xfrm>
+                    <a:prstGeom prst="rect">
+                      <a:avLst/>
+                    </a:prstGeom>
+                  </pic:spPr>
+                </pic:pic>
+              </a:graphicData>
+            </a:graphic>
+          </wp:inline>
+        </w:drawing>
+      </w:r>
+    </w:p>
+    <w:p>
+      <w:pPr>
+        <w:pStyle w:val="Paragraphedeliste"/>
+        <w:numPr>
+          <w:ilvl w:val="1"/>
+          <w:numId w:val="1"/>
+        </w:numPr>
+        <w:jc w:val="both"/>
+      </w:pPr>
+      <w:r>
+        <w:t>A gauche, une ListView pour avoir une liste de produit.</w:t>
+      </w:r>
+    </w:p>
+    <w:p>
+      <w:pPr>
+        <w:pStyle w:val="Paragraphedeliste"/>
+        <w:numPr>
+          <w:ilvl w:val="1"/>
+          <w:numId w:val="1"/>
+        </w:numPr>
+        <w:jc w:val="both"/>
+      </w:pPr>
+      <w:r>
+        <w:t>A droite, le détail de l’élément sélectionné dans la ListView.</w:t>
+      </w:r>
+    </w:p>
+    <w:p>
+      <w:pPr>
+        <w:pStyle w:val="Paragraphedeliste"/>
+        <w:numPr>
+          <w:ilvl w:val="1"/>
+          <w:numId w:val="1"/>
+        </w:numPr>
+        <w:jc w:val="both"/>
+      </w:pPr>
+      <w:r>
+        <w:t>Par défaut, le premier produit sélectionné est le premier produit de la liste.</w:t>
+      </w:r>
+    </w:p>
+    <w:p>
+      <w:pPr>
+        <w:pStyle w:val="Paragraphedeliste"/>
+        <w:numPr>
+          <w:ilvl w:val="1"/>
+          <w:numId w:val="1"/>
+        </w:numPr>
+        <w:jc w:val="both"/>
+      </w:pPr>
+      <w:r>
+        <w:lastRenderedPageBreak/>
+        <w:t>Un bouton pour ouvrir une popup et ajouter / retirer des unités du stock (on choisit le produit et on saisit le nombre d'unité en plus ou en moins).</w:t>
+      </w:r>
+    </w:p>
+    <w:p>
+      <w:pPr>
+        <w:pStyle w:val="Paragraphedeliste"/>
+        <w:numPr>
+          <w:ilvl w:val="1"/>
+          <w:numId w:val="1"/>
+        </w:numPr>
+        <w:jc w:val="both"/>
+      </w:pPr>
+      <w:r>
+        <w:t>Un filtre sur le nom du produit.</w:t>
+      </w:r>
+    </w:p>
+    <w:p>
+      <w:pPr>
+        <w:pStyle w:val="Paragraphedeliste"/>
+        <w:numPr>
+          <w:ilvl w:val="1"/>
+          <w:numId w:val="1"/>
+        </w:numPr>
+        <w:jc w:val="both"/>
+      </w:pPr>
+      <w:r>
+        <w:t>Pensez à trier votre liste de produit.</w:t>
+      </w:r>
+    </w:p>
+    <w:p>
+      <w:pPr>
+        <w:pStyle w:val="Paragraphedeliste"/>
+        <w:numPr>
+          <w:ilvl w:val="1"/>
+          <w:numId w:val="1"/>
+        </w:numPr>
+        <w:jc w:val="both"/>
+      </w:pPr>
+      <w:r>
+        <w:t>Bonus : La couleur de fond de la valeur du stock peut varier en fonction de la valeur (exemple : vert / orange / rouge pour beaucoup / suffisant / en pénurie).</w:t>
+      </w:r>
+    </w:p>
+    <w:p>
+      <w:pPr>
+        <w:pStyle w:val="Paragraphedeliste"/>
+        <w:numPr>
+          <w:ilvl w:val="0"/>
+          <w:numId w:val="1"/>
+        </w:numPr>
+        <w:jc w:val="both"/>
+      </w:pPr>
+      <w:r>
+        <w:t>Le détail du produit doit être succinct (inutile de copier tous les champs, la description et le prix suffira).</w:t>
+      </w:r>
+    </w:p>
+    <w:p>
+      <w:pPr>
+        <w:pStyle w:val="Paragraphedeliste"/>
+        <w:numPr>
+          <w:ilvl w:val="0"/>
+          <w:numId w:val="1"/>
+        </w:numPr>
+        <w:jc w:val="both"/>
+      </w:pPr>
+      <w:r>
+        <w:t>Attention aux régressions dans le projet de tests unitaires (aucunes régressions ne doit être présente une fois le client lourd terminé).</w:t>
+      </w:r>
+    </w:p>
+    <w:p>
+      <w:pPr>
+        <w:pStyle w:val="Paragraphedeliste"/>
+        <w:numPr>
+          <w:ilvl w:val="0"/>
+          <w:numId w:val="1"/>
+        </w:numPr>
+        <w:jc w:val="both"/>
+      </w:pPr>
+      <w:r>
+        <w:t>Le "design" est libre (ceci n'est qu'une présentation). Libre à vous de l'adapter à votre goût, d'utiliser un thème, de rajouter un menu, etc.</w:t>
+      </w:r>
+    </w:p>
+    <w:p>
+      <w:pPr>
+        <w:jc w:val="both"/>
+        <w:rPr>
+          <w:b/>
+          <w:u w:val="single"/>
+        </w:rPr>
+      </w:pPr>
+      <w:r>
+        <w:rPr>
+          <w:b/>
+          <w:u w:val="single"/>
+        </w:rPr>
+        <w:t>Sorties du jalon :</w:t>
+      </w:r>
+    </w:p>
+    <w:p>
+      <w:pPr>
+        <w:pStyle w:val="Paragraphedeliste"/>
+        <w:numPr>
+          <w:ilvl w:val="0"/>
+          <w:numId w:val="1"/>
+        </w:numPr>
+        <w:jc w:val="both"/>
+      </w:pPr>
+      <w:r>
+        <w:t>Une application client lourd sous forme d’un exécutable.</w:t>
+      </w:r>
+    </w:p>
+    <w:p>
+      <w:pPr>
+        <w:pStyle w:val="Paragraphedeliste"/>
+        <w:numPr>
+          <w:ilvl w:val="0"/>
+          <w:numId w:val="1"/>
+        </w:numPr>
+        <w:jc w:val="both"/>
+      </w:pPr>
+      <w:r>
+        <w:t>Un moyen d’ajouter ou de retirer des unités d'un produit du stock.</w:t>
+      </w:r>
+    </w:p>
+    <w:p>
+      <w:pPr>
+        <w:jc w:val="both"/>
+      </w:pPr>
     </w:p>
     <w:p/>
     <w:sectPr>
-      <w:headerReference w:type="default" r:id="rId14"/>
-      <w:footerReference w:type="default" r:id="rId15"/>
+      <w:headerReference w:type="default" r:id="rId15"/>
+      <w:footerReference w:type="default" r:id="rId16"/>
       <w:pgSz w:w="11906" w:h="16838"/>
       <w:pgMar w:top="1417" w:right="1417" w:bottom="1417" w:left="1417" w:header="708" w:footer="708" w:gutter="0"/>
       <w:cols w:space="708"/>
@@ -1674,7 +1937,7 @@
                         <w:sz w:val="28"/>
                         <w:szCs w:val="28"/>
                       </w:rPr>
-                      <w:t>6</w:t>
+                      <w:t>8</w:t>
                     </w:r>
                     <w:r>
                       <w:rPr>
@@ -3099,7 +3362,7 @@
   <a:extraClrSchemeLst/>
   <a:extLst>
     <a:ext uri="{05A4C25C-085E-4340-85A3-A5531E510DB2}">
-      <thm15:themeFamily xmlns:thm15="http://schemas.microsoft.com/office/thememl/2012/main" xmlns="" name="Office Theme" id="{62F939B6-93AF-4DB8-9C6B-D6C7DFDC589F}" vid="{4A3C46E8-61CC-4603-A589-7422A47A8E4A}"/>
+      <thm15:themeFamily xmlns="" xmlns:thm15="http://schemas.microsoft.com/office/thememl/2012/main" name="Office Theme" id="{62F939B6-93AF-4DB8-9C6B-D6C7DFDC589F}" vid="{4A3C46E8-61CC-4603-A589-7422A47A8E4A}"/>
     </a:ext>
   </a:extLst>
 </a:theme>
@@ -3110,7 +3373,7 @@
 </file>
 
 <file path=customXml/itemProps1.xml><?xml version="1.0" encoding="utf-8"?>
-<ds:datastoreItem xmlns:ds="http://schemas.openxmlformats.org/officeDocument/2006/customXml" ds:itemID="{5917569D-2F5D-47B8-B858-51D9652EE185}">
+<ds:datastoreItem xmlns:ds="http://schemas.openxmlformats.org/officeDocument/2006/customXml" ds:itemID="{807EC489-ECC8-4ABA-99EB-6497A3AB467A}">
   <ds:schemaRefs>
     <ds:schemaRef ds:uri="http://schemas.openxmlformats.org/officeDocument/2006/bibliography"/>
   </ds:schemaRefs>

--- a/TP Complet.docx
+++ b/TP Complet.docx
@@ -160,7 +160,15 @@
         <w:jc w:val="both"/>
       </w:pPr>
       <w:r>
-        <w:t xml:space="preserve">Une application installable sous forme </w:t>
+        <w:t xml:space="preserve">Une application </w:t>
+      </w:r>
+      <w:proofErr w:type="spellStart"/>
+      <w:r>
+        <w:t>installable</w:t>
+      </w:r>
+      <w:proofErr w:type="spellEnd"/>
+      <w:r>
+        <w:t xml:space="preserve"> sous forme </w:t>
       </w:r>
       <w:r>
         <w:t>d’</w:t>
@@ -442,12 +450,14 @@
         </w:rPr>
         <w:t>« </w:t>
       </w:r>
+      <w:proofErr w:type="spellStart"/>
       <w:r>
         <w:rPr>
           <w:b/>
         </w:rPr>
         <w:t>mdf</w:t>
       </w:r>
+      <w:proofErr w:type="spellEnd"/>
       <w:r>
         <w:rPr>
           <w:b/>
@@ -461,7 +471,15 @@
         <w:t xml:space="preserve"> </w:t>
       </w:r>
       <w:r>
-        <w:t>pas sur une base de données hébergée sur un serveur SQL. Cette méthode ne change en rien la méthode de développement et surtout évite l’installation et la configuration d’un serveur SQL. Ce fichier au format mdf sera à rendre avec la solution complète à la fin du TP.</w:t>
+        <w:t xml:space="preserve">pas sur une base de données hébergée sur un serveur SQL. Cette méthode ne change en rien la méthode de développement et surtout évite l’installation et la configuration d’un serveur SQL. Ce fichier au format </w:t>
+      </w:r>
+      <w:proofErr w:type="spellStart"/>
+      <w:r>
+        <w:t>mdf</w:t>
+      </w:r>
+      <w:proofErr w:type="spellEnd"/>
+      <w:r>
+        <w:t xml:space="preserve"> sera à rendre avec la solution complète à la fin du TP.</w:t>
       </w:r>
     </w:p>
     <w:p>
@@ -900,20 +918,44 @@
         <w:jc w:val="both"/>
       </w:pPr>
       <w:r>
-        <w:t>Installer Entity Framework 6 dans les projets nécessaires.</w:t>
-      </w:r>
-    </w:p>
-    <w:p>
-      <w:pPr>
-        <w:pStyle w:val="Paragraphedeliste"/>
-        <w:numPr>
-          <w:ilvl w:val="0"/>
-          <w:numId w:val="1"/>
-        </w:numPr>
-        <w:jc w:val="both"/>
-      </w:pPr>
-      <w:r>
-        <w:t>Créer un répertoire pour stocker vos entités. L'idéal est de séparer la base de données (fichier mdf), les entités et le mapping (pour ceux qui utiliseront Fluent).</w:t>
+        <w:t xml:space="preserve">Installer </w:t>
+      </w:r>
+      <w:proofErr w:type="spellStart"/>
+      <w:r>
+        <w:t>Entity</w:t>
+      </w:r>
+      <w:proofErr w:type="spellEnd"/>
+      <w:r>
+        <w:t xml:space="preserve"> Framework 6 dans les projets nécessaires.</w:t>
+      </w:r>
+    </w:p>
+    <w:p>
+      <w:pPr>
+        <w:pStyle w:val="Paragraphedeliste"/>
+        <w:numPr>
+          <w:ilvl w:val="0"/>
+          <w:numId w:val="1"/>
+        </w:numPr>
+        <w:jc w:val="both"/>
+      </w:pPr>
+      <w:r>
+        <w:t xml:space="preserve">Créer un répertoire pour stocker vos entités. L'idéal est de séparer la base de données (fichier </w:t>
+      </w:r>
+      <w:proofErr w:type="spellStart"/>
+      <w:r>
+        <w:t>mdf</w:t>
+      </w:r>
+      <w:proofErr w:type="spellEnd"/>
+      <w:r>
+        <w:t xml:space="preserve">), les entités et le </w:t>
+      </w:r>
+      <w:proofErr w:type="spellStart"/>
+      <w:r>
+        <w:t>mapping</w:t>
+      </w:r>
+      <w:proofErr w:type="spellEnd"/>
+      <w:r>
+        <w:t xml:space="preserve"> (pour ceux qui utiliseront Fluent).</w:t>
       </w:r>
     </w:p>
     <w:p>
@@ -939,7 +981,23 @@
         <w:jc w:val="both"/>
       </w:pPr>
       <w:r>
-        <w:t>Réaliser le mapping entre les entités et la base de données. Ce mapping pourra se faire de deux façons (vous choisirez la méthode qui vous convient le mieux) :</w:t>
+        <w:t xml:space="preserve">Réaliser le </w:t>
+      </w:r>
+      <w:proofErr w:type="spellStart"/>
+      <w:r>
+        <w:t>mapping</w:t>
+      </w:r>
+      <w:proofErr w:type="spellEnd"/>
+      <w:r>
+        <w:t xml:space="preserve"> entre les entités et la base de données. Ce </w:t>
+      </w:r>
+      <w:proofErr w:type="spellStart"/>
+      <w:r>
+        <w:t>mapping</w:t>
+      </w:r>
+      <w:proofErr w:type="spellEnd"/>
+      <w:r>
+        <w:t xml:space="preserve"> pourra se faire de deux façons (vous choisirez la méthode qui vous convient le mieux) :</w:t>
       </w:r>
     </w:p>
     <w:p>
@@ -988,7 +1046,15 @@
         <w:jc w:val="both"/>
       </w:pPr>
       <w:r>
-        <w:t>Créer un contexte Entity Framework pour avoir accès à votre base de données.</w:t>
+        <w:t xml:space="preserve">Créer un contexte </w:t>
+      </w:r>
+      <w:proofErr w:type="spellStart"/>
+      <w:r>
+        <w:t>Entity</w:t>
+      </w:r>
+      <w:proofErr w:type="spellEnd"/>
+      <w:r>
+        <w:t xml:space="preserve"> Framework pour avoir accès à votre base de données.</w:t>
       </w:r>
     </w:p>
     <w:p>
@@ -1082,20 +1148,36 @@
         <w:jc w:val="both"/>
       </w:pPr>
       <w:r>
-        <w:t>L'installation d'EF est beaucoup plus facile en passant par le gestionnaire de package Nuget (voir le cours).</w:t>
-      </w:r>
-    </w:p>
-    <w:p>
-      <w:pPr>
-        <w:pStyle w:val="Paragraphedeliste"/>
-        <w:numPr>
-          <w:ilvl w:val="0"/>
-          <w:numId w:val="1"/>
-        </w:numPr>
-        <w:jc w:val="both"/>
-      </w:pPr>
-      <w:r>
-        <w:t>Créer un projet de type Console pour tester au fur et à mesure votre mapping. Vous pouvez ajouter des données manuellement dans votre base de données pour vos premiers tests (via l’explorateur de serveur).</w:t>
+        <w:t xml:space="preserve">L'installation d'EF est beaucoup plus facile en passant par le gestionnaire de package </w:t>
+      </w:r>
+      <w:proofErr w:type="spellStart"/>
+      <w:r>
+        <w:t>Nuget</w:t>
+      </w:r>
+      <w:proofErr w:type="spellEnd"/>
+      <w:r>
+        <w:t xml:space="preserve"> (voir le cours).</w:t>
+      </w:r>
+    </w:p>
+    <w:p>
+      <w:pPr>
+        <w:pStyle w:val="Paragraphedeliste"/>
+        <w:numPr>
+          <w:ilvl w:val="0"/>
+          <w:numId w:val="1"/>
+        </w:numPr>
+        <w:jc w:val="both"/>
+      </w:pPr>
+      <w:r>
+        <w:t xml:space="preserve">Créer un projet de type Console pour tester au fur et à mesure votre </w:t>
+      </w:r>
+      <w:proofErr w:type="spellStart"/>
+      <w:r>
+        <w:t>mapping</w:t>
+      </w:r>
+      <w:proofErr w:type="spellEnd"/>
+      <w:r>
+        <w:t>. Vous pouvez ajouter des données manuellement dans votre base de données pour vos premiers tests (via l’explorateur de serveur).</w:t>
       </w:r>
     </w:p>
     <w:p>
@@ -1160,7 +1242,15 @@
         <w:jc w:val="both"/>
       </w:pPr>
       <w:r>
-        <w:t>Suivre le lien fourni en cours pour accéder à la documentation complète d’Entity Framework.</w:t>
+        <w:t>Suivre le lien fourni en cours pour accéder à la documentation complète d’</w:t>
+      </w:r>
+      <w:proofErr w:type="spellStart"/>
+      <w:r>
+        <w:t>Entity</w:t>
+      </w:r>
+      <w:proofErr w:type="spellEnd"/>
+      <w:r>
+        <w:t xml:space="preserve"> Framework.</w:t>
       </w:r>
     </w:p>
     <w:p>
@@ -1186,33 +1276,65 @@
         <w:jc w:val="both"/>
       </w:pPr>
       <w:r>
-        <w:t>Des exemples utilisant Entity Framework sont disponibles dans le cours.</w:t>
-      </w:r>
-    </w:p>
-    <w:p>
-      <w:pPr>
-        <w:pStyle w:val="Paragraphedeliste"/>
-        <w:numPr>
-          <w:ilvl w:val="0"/>
-          <w:numId w:val="1"/>
-        </w:numPr>
-        <w:jc w:val="both"/>
-      </w:pPr>
-      <w:r>
-        <w:t>Une classe par fichier .cs si possible.</w:t>
-      </w:r>
-    </w:p>
-    <w:p>
-      <w:pPr>
-        <w:pStyle w:val="Paragraphedeliste"/>
-        <w:numPr>
-          <w:ilvl w:val="0"/>
-          <w:numId w:val="1"/>
-        </w:numPr>
-        <w:jc w:val="both"/>
-      </w:pPr>
-      <w:r>
-        <w:t>Pour ceux qui utilisent l'API Fluent, vous pouvez ajouter toutes vos classes de mapping (en une seule ligne)  en utilisant les Assembly.</w:t>
+        <w:t xml:space="preserve">Des exemples utilisant </w:t>
+      </w:r>
+      <w:proofErr w:type="spellStart"/>
+      <w:r>
+        <w:t>Entity</w:t>
+      </w:r>
+      <w:proofErr w:type="spellEnd"/>
+      <w:r>
+        <w:t xml:space="preserve"> Framework sont disponibles dans le cours.</w:t>
+      </w:r>
+    </w:p>
+    <w:p>
+      <w:pPr>
+        <w:pStyle w:val="Paragraphedeliste"/>
+        <w:numPr>
+          <w:ilvl w:val="0"/>
+          <w:numId w:val="1"/>
+        </w:numPr>
+        <w:jc w:val="both"/>
+      </w:pPr>
+      <w:r>
+        <w:t>Une classe par fichier .</w:t>
+      </w:r>
+      <w:proofErr w:type="spellStart"/>
+      <w:r>
+        <w:t>cs</w:t>
+      </w:r>
+      <w:proofErr w:type="spellEnd"/>
+      <w:r>
+        <w:t xml:space="preserve"> si possible.</w:t>
+      </w:r>
+    </w:p>
+    <w:p>
+      <w:pPr>
+        <w:pStyle w:val="Paragraphedeliste"/>
+        <w:numPr>
+          <w:ilvl w:val="0"/>
+          <w:numId w:val="1"/>
+        </w:numPr>
+        <w:jc w:val="both"/>
+      </w:pPr>
+      <w:r>
+        <w:t xml:space="preserve">Pour ceux qui utilisent l'API Fluent, vous pouvez ajouter toutes vos classes de </w:t>
+      </w:r>
+      <w:proofErr w:type="spellStart"/>
+      <w:r>
+        <w:t>mapping</w:t>
+      </w:r>
+      <w:proofErr w:type="spellEnd"/>
+      <w:r>
+        <w:t xml:space="preserve"> (en une seule ligne)  en utilisant les </w:t>
+      </w:r>
+      <w:proofErr w:type="spellStart"/>
+      <w:r>
+        <w:t>Assembly</w:t>
+      </w:r>
+      <w:proofErr w:type="spellEnd"/>
+      <w:r>
+        <w:t>.</w:t>
       </w:r>
     </w:p>
     <w:p>
@@ -1405,20 +1527,44 @@
         <w:jc w:val="both"/>
       </w:pPr>
       <w:r>
-        <w:t>Le mapping doit permettre d'instancier un contexte Entity Framework valide.</w:t>
-      </w:r>
-    </w:p>
-    <w:p>
-      <w:pPr>
-        <w:pStyle w:val="Paragraphedeliste"/>
-        <w:numPr>
-          <w:ilvl w:val="0"/>
-          <w:numId w:val="1"/>
-        </w:numPr>
-        <w:jc w:val="both"/>
-      </w:pPr>
-      <w:r>
-        <w:t>Une série de test unitaire que l’on peut exécuter à tout moment du projet. Les tests doivent bien évidemment être « success ».</w:t>
+        <w:t xml:space="preserve">Le </w:t>
+      </w:r>
+      <w:proofErr w:type="spellStart"/>
+      <w:r>
+        <w:t>mapping</w:t>
+      </w:r>
+      <w:proofErr w:type="spellEnd"/>
+      <w:r>
+        <w:t xml:space="preserve"> doit permettre d'instancier un contexte </w:t>
+      </w:r>
+      <w:proofErr w:type="spellStart"/>
+      <w:r>
+        <w:t>Entity</w:t>
+      </w:r>
+      <w:proofErr w:type="spellEnd"/>
+      <w:r>
+        <w:t xml:space="preserve"> Framework valide.</w:t>
+      </w:r>
+    </w:p>
+    <w:p>
+      <w:pPr>
+        <w:pStyle w:val="Paragraphedeliste"/>
+        <w:numPr>
+          <w:ilvl w:val="0"/>
+          <w:numId w:val="1"/>
+        </w:numPr>
+        <w:jc w:val="both"/>
+      </w:pPr>
+      <w:r>
+        <w:t>Une série de test unitaire que l’on peut exécuter à tout moment du projet. Les tests doivent bien évidemment être « </w:t>
+      </w:r>
+      <w:proofErr w:type="spellStart"/>
+      <w:r>
+        <w:t>success</w:t>
+      </w:r>
+      <w:proofErr w:type="spellEnd"/>
+      <w:r>
+        <w:t> ».</w:t>
       </w:r>
     </w:p>
     <w:p>
@@ -1535,7 +1681,15 @@
         <w:jc w:val="both"/>
       </w:pPr>
       <w:r>
-        <w:t>Créer une popup pour ajouter / retirer des produits en stock.</w:t>
+        <w:t xml:space="preserve">Créer une </w:t>
+      </w:r>
+      <w:proofErr w:type="spellStart"/>
+      <w:r>
+        <w:t>popup</w:t>
+      </w:r>
+      <w:proofErr w:type="spellEnd"/>
+      <w:r>
+        <w:t xml:space="preserve"> pour ajouter / retirer des produits en stock.</w:t>
       </w:r>
     </w:p>
     <w:p>
@@ -1603,7 +1757,15 @@
         <w:jc w:val="both"/>
       </w:pPr>
       <w:r>
-        <w:t>Voici une suggestion de présentation avec quelques explications que Monsieur X a imaginé pour vous (vu en cours sous forme de TD et disponible dans les exemples que je fournis dans le repository "Exemples").</w:t>
+        <w:t xml:space="preserve">Voici une suggestion de présentation avec quelques explications que Monsieur X a imaginé pour vous (vu en cours sous forme de TD et disponible dans les exemples que je fournis dans le </w:t>
+      </w:r>
+      <w:proofErr w:type="spellStart"/>
+      <w:r>
+        <w:t>repository</w:t>
+      </w:r>
+      <w:proofErr w:type="spellEnd"/>
+      <w:r>
+        <w:t xml:space="preserve"> "Exemples").</w:t>
       </w:r>
     </w:p>
     <w:p>
@@ -1662,7 +1824,15 @@
         <w:jc w:val="both"/>
       </w:pPr>
       <w:r>
-        <w:t>A gauche, une ListView pour avoir une liste de produit.</w:t>
+        <w:t xml:space="preserve">A gauche, une </w:t>
+      </w:r>
+      <w:proofErr w:type="spellStart"/>
+      <w:r>
+        <w:t>ListView</w:t>
+      </w:r>
+      <w:proofErr w:type="spellEnd"/>
+      <w:r>
+        <w:t xml:space="preserve"> pour avoir une liste de produit.</w:t>
       </w:r>
     </w:p>
     <w:p>
@@ -1675,7 +1845,15 @@
         <w:jc w:val="both"/>
       </w:pPr>
       <w:r>
-        <w:t>A droite, le détail de l’élément sélectionné dans la ListView.</w:t>
+        <w:t xml:space="preserve">A droite, le détail de l’élément sélectionné dans la </w:t>
+      </w:r>
+      <w:proofErr w:type="spellStart"/>
+      <w:r>
+        <w:t>ListView</w:t>
+      </w:r>
+      <w:proofErr w:type="spellEnd"/>
+      <w:r>
+        <w:t>.</w:t>
       </w:r>
     </w:p>
     <w:p>
@@ -1702,7 +1880,15 @@
       </w:pPr>
       <w:r>
         <w:lastRenderedPageBreak/>
-        <w:t>Un bouton pour ouvrir une popup et ajouter / retirer des unités du stock (on choisit le produit et on saisit le nombre d'unité en plus ou en moins).</w:t>
+        <w:t xml:space="preserve">Un bouton pour ouvrir une </w:t>
+      </w:r>
+      <w:proofErr w:type="spellStart"/>
+      <w:r>
+        <w:t>popup</w:t>
+      </w:r>
+      <w:proofErr w:type="spellEnd"/>
+      <w:r>
+        <w:t xml:space="preserve"> et ajouter / retirer des unités du stock (on choisit le produit et on saisit le nombre d'unité en plus ou en moins).</w:t>
       </w:r>
     </w:p>
     <w:p>
@@ -1826,14 +2012,291 @@
       </w:r>
     </w:p>
     <w:p>
+      <w:r>
+        <w:br w:type="page"/>
+      </w:r>
+    </w:p>
+    <w:p>
+      <w:pPr>
+        <w:pStyle w:val="Titre1"/>
+      </w:pPr>
+      <w:r>
+        <w:lastRenderedPageBreak/>
+        <w:t xml:space="preserve">J3 : Création du service WCF, tests </w:t>
+      </w:r>
+    </w:p>
+    <w:p>
+      <w:pPr>
+        <w:jc w:val="both"/>
+        <w:rPr>
+          <w:b/>
+          <w:u w:val="single"/>
+        </w:rPr>
+      </w:pPr>
+      <w:r>
+        <w:rPr>
+          <w:b/>
+          <w:u w:val="single"/>
+        </w:rPr>
+        <w:t>Objectifs de ce jalon :</w:t>
+      </w:r>
+    </w:p>
+    <w:p>
+      <w:pPr>
+        <w:pStyle w:val="Paragraphedeliste"/>
+        <w:numPr>
+          <w:ilvl w:val="0"/>
+          <w:numId w:val="1"/>
+        </w:numPr>
+        <w:jc w:val="both"/>
+      </w:pPr>
+      <w:r>
+        <w:t>Créer un projet de type service WCF pour créer un web service permettant de :</w:t>
+      </w:r>
+    </w:p>
+    <w:p>
+      <w:pPr>
+        <w:pStyle w:val="Paragraphedeliste"/>
+        <w:numPr>
+          <w:ilvl w:val="1"/>
+          <w:numId w:val="1"/>
+        </w:numPr>
+        <w:jc w:val="both"/>
+      </w:pPr>
+      <w:r>
+        <w:t>Mettre à disposition les commandes à livrer aux livreurs (GET).</w:t>
+      </w:r>
+    </w:p>
+    <w:p>
+      <w:pPr>
+        <w:pStyle w:val="Paragraphedeliste"/>
+        <w:numPr>
+          <w:ilvl w:val="1"/>
+          <w:numId w:val="1"/>
+        </w:numPr>
+        <w:jc w:val="both"/>
+      </w:pPr>
+      <w:r>
+        <w:t>(BONUS) Envoyer l’information qu’une commande a été livrée au client (POST).</w:t>
+      </w:r>
+    </w:p>
+    <w:p>
+      <w:pPr>
+        <w:pStyle w:val="Paragraphedeliste"/>
+        <w:numPr>
+          <w:ilvl w:val="0"/>
+          <w:numId w:val="1"/>
+        </w:numPr>
+        <w:jc w:val="both"/>
+      </w:pPr>
+      <w:r>
+        <w:t>Le service doit être de type REST.</w:t>
+      </w:r>
+    </w:p>
+    <w:p>
+      <w:pPr>
+        <w:pStyle w:val="Paragraphedeliste"/>
+        <w:numPr>
+          <w:ilvl w:val="0"/>
+          <w:numId w:val="1"/>
+        </w:numPr>
+        <w:jc w:val="both"/>
+      </w:pPr>
+      <w:r>
+        <w:t>Le fichier WSDL doit être accessible comme décrit en cours.</w:t>
+      </w:r>
+    </w:p>
+    <w:p>
+      <w:pPr>
+        <w:pStyle w:val="Paragraphedeliste"/>
+        <w:numPr>
+          <w:ilvl w:val="0"/>
+          <w:numId w:val="1"/>
+        </w:numPr>
+        <w:jc w:val="both"/>
+      </w:pPr>
+      <w:r>
+        <w:t>Ajouter une référence à la couche d’accès au modèle précédemment créée pour disposer du modèle et donc des objets métiers (Il faudra au préalable surcharger ces objets métiers pour gérer les contrats et les membres du contrat).</w:t>
+      </w:r>
+    </w:p>
+    <w:p>
+      <w:pPr>
+        <w:pStyle w:val="Paragraphedeliste"/>
+        <w:numPr>
+          <w:ilvl w:val="0"/>
+          <w:numId w:val="1"/>
+        </w:numPr>
+        <w:jc w:val="both"/>
+      </w:pPr>
+      <w:r>
+        <w:t>Une commande à livrée se déduit à l'aide du statut de la commande.</w:t>
+      </w:r>
+    </w:p>
+    <w:p>
+      <w:pPr>
+        <w:jc w:val="both"/>
+        <w:rPr>
+          <w:b/>
+          <w:u w:val="single"/>
+        </w:rPr>
+      </w:pPr>
+      <w:r>
+        <w:rPr>
+          <w:b/>
+          <w:u w:val="single"/>
+        </w:rPr>
+        <w:t>Quelques conseils :</w:t>
+      </w:r>
+    </w:p>
+    <w:p>
+      <w:pPr>
+        <w:pStyle w:val="Paragraphedeliste"/>
+        <w:numPr>
+          <w:ilvl w:val="0"/>
+          <w:numId w:val="1"/>
+        </w:numPr>
+        <w:jc w:val="both"/>
+      </w:pPr>
+      <w:r>
+        <w:t>Utiliser l’outil intégré à Visual Studio pour tester votre Web Service en REST (voir cours).</w:t>
+      </w:r>
+    </w:p>
+    <w:p>
+      <w:pPr>
+        <w:ind w:left="360"/>
+        <w:jc w:val="both"/>
+      </w:pPr>
+      <w:r>
+        <w:rPr>
+          <w:noProof/>
+          <w:lang w:eastAsia="fr-FR"/>
+        </w:rPr>
+        <w:drawing>
+          <wp:inline distT="0" distB="0" distL="0" distR="0">
+            <wp:extent cx="5760720" cy="1891665"/>
+            <wp:effectExtent l="0" t="0" r="0" b="0"/>
+            <wp:docPr id="7" name="Image 5"/>
+            <wp:cNvGraphicFramePr>
+              <a:graphicFrameLocks xmlns:a="http://schemas.openxmlformats.org/drawingml/2006/main" noChangeAspect="1"/>
+            </wp:cNvGraphicFramePr>
+            <a:graphic xmlns:a="http://schemas.openxmlformats.org/drawingml/2006/main">
+              <a:graphicData uri="http://schemas.openxmlformats.org/drawingml/2006/picture">
+                <pic:pic xmlns:pic="http://schemas.openxmlformats.org/drawingml/2006/picture">
+                  <pic:nvPicPr>
+                    <pic:cNvPr id="6" name="Image 5"/>
+                    <pic:cNvPicPr>
+                      <a:picLocks noChangeAspect="1"/>
+                    </pic:cNvPicPr>
+                  </pic:nvPicPr>
+                  <pic:blipFill>
+                    <a:blip r:embed="rId15" cstate="print"/>
+                    <a:stretch>
+                      <a:fillRect/>
+                    </a:stretch>
+                  </pic:blipFill>
+                  <pic:spPr>
+                    <a:xfrm>
+                      <a:off x="0" y="0"/>
+                      <a:ext cx="5760720" cy="1891665"/>
+                    </a:xfrm>
+                    <a:prstGeom prst="rect">
+                      <a:avLst/>
+                    </a:prstGeom>
+                  </pic:spPr>
+                </pic:pic>
+              </a:graphicData>
+            </a:graphic>
+          </wp:inline>
+        </w:drawing>
+      </w:r>
+    </w:p>
+    <w:p>
+      <w:pPr>
+        <w:pStyle w:val="Paragraphedeliste"/>
+        <w:numPr>
+          <w:ilvl w:val="0"/>
+          <w:numId w:val="1"/>
+        </w:numPr>
+        <w:jc w:val="both"/>
+      </w:pPr>
+      <w:r>
+        <w:t>Vous pouvez créer quelques tests unitaires ou ajouter un petit projet console pour tester le GET et le POST.</w:t>
+      </w:r>
+    </w:p>
+    <w:p>
+      <w:pPr>
+        <w:pStyle w:val="Paragraphedeliste"/>
+        <w:numPr>
+          <w:ilvl w:val="0"/>
+          <w:numId w:val="1"/>
+        </w:numPr>
+        <w:jc w:val="both"/>
+      </w:pPr>
+      <w:r>
+        <w:t>Le format conseillé est le format JSON.</w:t>
+      </w:r>
+    </w:p>
+    <w:p>
+      <w:pPr>
+        <w:pStyle w:val="Paragraphedeliste"/>
+        <w:numPr>
+          <w:ilvl w:val="0"/>
+          <w:numId w:val="1"/>
+        </w:numPr>
+        <w:jc w:val="both"/>
+      </w:pPr>
+      <w:r>
+        <w:t>Se référer au fichier annexe décrivant la structure globale attendue du fichier JSON pour la requête en GET.</w:t>
+      </w:r>
+    </w:p>
+    <w:p>
+      <w:pPr>
+        <w:pStyle w:val="Paragraphedeliste"/>
+        <w:numPr>
+          <w:ilvl w:val="0"/>
+          <w:numId w:val="1"/>
+        </w:numPr>
+        <w:jc w:val="both"/>
+      </w:pPr>
+      <w:r>
+        <w:t>Se référer au TD vu en cours.</w:t>
+      </w:r>
+    </w:p>
+    <w:p>
+      <w:pPr>
+        <w:pStyle w:val="Paragraphedeliste"/>
+        <w:numPr>
+          <w:ilvl w:val="0"/>
+          <w:numId w:val="1"/>
+        </w:numPr>
+        <w:jc w:val="both"/>
+      </w:pPr>
+      <w:proofErr w:type="spellStart"/>
+      <w:r>
+        <w:rPr>
+          <w:b/>
+        </w:rPr>
+        <w:t>Newtonsoft</w:t>
+      </w:r>
+      <w:proofErr w:type="spellEnd"/>
+      <w:r>
+        <w:t xml:space="preserve"> peut s'avérer utile... A vous de voir!</w:t>
+      </w:r>
+    </w:p>
+    <w:p>
+      <w:pPr>
+        <w:jc w:val="both"/>
+      </w:pPr>
+    </w:p>
+    <w:p>
       <w:pPr>
         <w:jc w:val="both"/>
       </w:pPr>
     </w:p>
     <w:p/>
     <w:sectPr>
-      <w:headerReference w:type="default" r:id="rId15"/>
-      <w:footerReference w:type="default" r:id="rId16"/>
+      <w:headerReference w:type="default" r:id="rId16"/>
+      <w:footerReference w:type="default" r:id="rId17"/>
       <w:pgSz w:w="11906" w:h="16838"/>
       <w:pgMar w:top="1417" w:right="1417" w:bottom="1417" w:left="1417" w:header="708" w:footer="708" w:gutter="0"/>
       <w:cols w:space="708"/>
@@ -1937,7 +2400,7 @@
                         <w:sz w:val="28"/>
                         <w:szCs w:val="28"/>
                       </w:rPr>
-                      <w:t>8</w:t>
+                      <w:t>9</w:t>
                     </w:r>
                     <w:r>
                       <w:rPr>
@@ -3362,7 +3825,7 @@
   <a:extraClrSchemeLst/>
   <a:extLst>
     <a:ext uri="{05A4C25C-085E-4340-85A3-A5531E510DB2}">
-      <thm15:themeFamily xmlns="" xmlns:thm15="http://schemas.microsoft.com/office/thememl/2012/main" name="Office Theme" id="{62F939B6-93AF-4DB8-9C6B-D6C7DFDC589F}" vid="{4A3C46E8-61CC-4603-A589-7422A47A8E4A}"/>
+      <thm15:themeFamily xmlns:thm15="http://schemas.microsoft.com/office/thememl/2012/main" xmlns="" name="Office Theme" id="{62F939B6-93AF-4DB8-9C6B-D6C7DFDC589F}" vid="{4A3C46E8-61CC-4603-A589-7422A47A8E4A}"/>
     </a:ext>
   </a:extLst>
 </a:theme>
@@ -3373,7 +3836,7 @@
 </file>
 
 <file path=customXml/itemProps1.xml><?xml version="1.0" encoding="utf-8"?>
-<ds:datastoreItem xmlns:ds="http://schemas.openxmlformats.org/officeDocument/2006/customXml" ds:itemID="{807EC489-ECC8-4ABA-99EB-6497A3AB467A}">
+<ds:datastoreItem xmlns:ds="http://schemas.openxmlformats.org/officeDocument/2006/customXml" ds:itemID="{2D364E49-21FF-4C28-9411-E5AE57E30925}">
   <ds:schemaRefs>
     <ds:schemaRef ds:uri="http://schemas.openxmlformats.org/officeDocument/2006/bibliography"/>
   </ds:schemaRefs>

--- a/TP Complet.docx
+++ b/TP Complet.docx
@@ -2283,6 +2283,314 @@
         <w:t xml:space="preserve"> peut s'avérer utile... A vous de voir!</w:t>
       </w:r>
     </w:p>
+    <w:p>
+      <w:r>
+        <w:br w:type="page"/>
+      </w:r>
+    </w:p>
+    <w:p>
+      <w:pPr>
+        <w:pStyle w:val="Titre1"/>
+      </w:pPr>
+      <w:r>
+        <w:lastRenderedPageBreak/>
+        <w:t>J4 : Création de l’application web</w:t>
+      </w:r>
+    </w:p>
+    <w:p>
+      <w:pPr>
+        <w:jc w:val="both"/>
+        <w:rPr>
+          <w:b/>
+          <w:u w:val="single"/>
+        </w:rPr>
+      </w:pPr>
+      <w:r>
+        <w:rPr>
+          <w:b/>
+          <w:u w:val="single"/>
+        </w:rPr>
+        <w:t>Objectifs de ce jalon :</w:t>
+      </w:r>
+    </w:p>
+    <w:p>
+      <w:pPr>
+        <w:pStyle w:val="Paragraphedeliste"/>
+        <w:numPr>
+          <w:ilvl w:val="0"/>
+          <w:numId w:val="1"/>
+        </w:numPr>
+      </w:pPr>
+      <w:r>
+        <w:t>Créer un projet type ASP.NET MVC (prendre la version du Framework la plus récente).</w:t>
+      </w:r>
+    </w:p>
+    <w:p>
+      <w:pPr>
+        <w:pStyle w:val="Paragraphedeliste"/>
+        <w:numPr>
+          <w:ilvl w:val="0"/>
+          <w:numId w:val="1"/>
+        </w:numPr>
+      </w:pPr>
+      <w:r>
+        <w:t>Le projet Web sera volontairement le plus simple possible en termes de fonctionnalité et de design.</w:t>
+      </w:r>
+    </w:p>
+    <w:p>
+      <w:pPr>
+        <w:pStyle w:val="Paragraphedeliste"/>
+        <w:numPr>
+          <w:ilvl w:val="0"/>
+          <w:numId w:val="1"/>
+        </w:numPr>
+      </w:pPr>
+      <w:r>
+        <w:t>Les fonctionnalités suivantes devront être intégrées :</w:t>
+      </w:r>
+    </w:p>
+    <w:p>
+      <w:pPr>
+        <w:pStyle w:val="Paragraphedeliste"/>
+        <w:numPr>
+          <w:ilvl w:val="1"/>
+          <w:numId w:val="1"/>
+        </w:numPr>
+      </w:pPr>
+      <w:r>
+        <w:t>Consulter une liste de produit (sous forme d’une liste par exemple).</w:t>
+      </w:r>
+    </w:p>
+    <w:p>
+      <w:pPr>
+        <w:pStyle w:val="Paragraphedeliste"/>
+        <w:numPr>
+          <w:ilvl w:val="1"/>
+          <w:numId w:val="1"/>
+        </w:numPr>
+      </w:pPr>
+      <w:r>
+        <w:t>Rechercher un produit (champ de recherche + bouton rechercher).</w:t>
+      </w:r>
+    </w:p>
+    <w:p>
+      <w:pPr>
+        <w:pStyle w:val="Paragraphedeliste"/>
+        <w:numPr>
+          <w:ilvl w:val="1"/>
+          <w:numId w:val="1"/>
+        </w:numPr>
+      </w:pPr>
+      <w:r>
+        <w:t>Consulter la fiche de détail d’un produit.</w:t>
+      </w:r>
+    </w:p>
+    <w:p>
+      <w:pPr>
+        <w:pStyle w:val="Paragraphedeliste"/>
+        <w:numPr>
+          <w:ilvl w:val="1"/>
+          <w:numId w:val="1"/>
+        </w:numPr>
+      </w:pPr>
+      <w:r>
+        <w:t>Ajouter / modifier un produit.</w:t>
+      </w:r>
+    </w:p>
+    <w:p>
+      <w:pPr>
+        <w:pStyle w:val="Paragraphedeliste"/>
+        <w:numPr>
+          <w:ilvl w:val="0"/>
+          <w:numId w:val="1"/>
+        </w:numPr>
+      </w:pPr>
+      <w:r>
+        <w:t>La partie couche de données est à réutiliser et à étoffer si nécessaire.</w:t>
+      </w:r>
+      <w:bookmarkStart w:id="0" w:name="_GoBack"/>
+      <w:bookmarkEnd w:id="0"/>
+    </w:p>
+    <w:p>
+      <w:pPr>
+        <w:jc w:val="both"/>
+        <w:rPr>
+          <w:b/>
+          <w:u w:val="single"/>
+        </w:rPr>
+      </w:pPr>
+      <w:r>
+        <w:rPr>
+          <w:b/>
+          <w:u w:val="single"/>
+        </w:rPr>
+        <w:t>Quelques conseils :</w:t>
+      </w:r>
+    </w:p>
+    <w:p>
+      <w:pPr>
+        <w:pStyle w:val="Paragraphedeliste"/>
+        <w:numPr>
+          <w:ilvl w:val="0"/>
+          <w:numId w:val="1"/>
+        </w:numPr>
+      </w:pPr>
+      <w:r>
+        <w:t>Ne pas s’attarder trop longtemps sur la partie CSS</w:t>
+      </w:r>
+    </w:p>
+    <w:p>
+      <w:pPr>
+        <w:pStyle w:val="Paragraphedeliste"/>
+        <w:numPr>
+          <w:ilvl w:val="0"/>
+          <w:numId w:val="1"/>
+        </w:numPr>
+      </w:pPr>
+      <w:r>
+        <w:t>Volontairement, la partie login / mot de passe n’est pas à implémenter</w:t>
+      </w:r>
+    </w:p>
+    <w:p>
+      <w:pPr>
+        <w:pStyle w:val="Paragraphedeliste"/>
+        <w:numPr>
+          <w:ilvl w:val="0"/>
+          <w:numId w:val="1"/>
+        </w:numPr>
+      </w:pPr>
+      <w:r>
+        <w:t xml:space="preserve">La partie commande d’un produit est facultative </w:t>
+      </w:r>
+    </w:p>
+    <w:p>
+      <w:pPr>
+        <w:jc w:val="both"/>
+        <w:rPr>
+          <w:b/>
+          <w:u w:val="single"/>
+        </w:rPr>
+      </w:pPr>
+      <w:r>
+        <w:rPr>
+          <w:b/>
+          <w:u w:val="single"/>
+        </w:rPr>
+        <w:t>Quelques packages utiles :</w:t>
+      </w:r>
+    </w:p>
+    <w:p>
+      <w:pPr>
+        <w:pStyle w:val="Paragraphedeliste"/>
+        <w:numPr>
+          <w:ilvl w:val="0"/>
+          <w:numId w:val="1"/>
+        </w:numPr>
+        <w:jc w:val="both"/>
+      </w:pPr>
+      <w:proofErr w:type="spellStart"/>
+      <w:r>
+        <w:rPr>
+          <w:b/>
+        </w:rPr>
+        <w:t>Bootstrap</w:t>
+      </w:r>
+      <w:proofErr w:type="spellEnd"/>
+      <w:r>
+        <w:t xml:space="preserve"> est un précieux allié pour réaliser des pages en un minimum de temps et portables sur tablettes et téléphones.</w:t>
+      </w:r>
+    </w:p>
+    <w:p>
+      <w:pPr>
+        <w:pStyle w:val="Paragraphedeliste"/>
+        <w:numPr>
+          <w:ilvl w:val="0"/>
+          <w:numId w:val="1"/>
+        </w:numPr>
+        <w:jc w:val="both"/>
+      </w:pPr>
+      <w:proofErr w:type="spellStart"/>
+      <w:r>
+        <w:rPr>
+          <w:b/>
+        </w:rPr>
+        <w:t>JQuery</w:t>
+      </w:r>
+      <w:proofErr w:type="spellEnd"/>
+      <w:r>
+        <w:t xml:space="preserve"> permet de réaliser quelques contrôles côté client afin d’améliorer l’interactivité de votre interface (validation en temps réel, rafraichissement, appels AJAX, etc.)</w:t>
+      </w:r>
+    </w:p>
+    <w:p>
+      <w:pPr>
+        <w:pStyle w:val="Paragraphedeliste"/>
+        <w:numPr>
+          <w:ilvl w:val="0"/>
+          <w:numId w:val="1"/>
+        </w:numPr>
+        <w:jc w:val="both"/>
+      </w:pPr>
+      <w:proofErr w:type="spellStart"/>
+      <w:r>
+        <w:rPr>
+          <w:b/>
+        </w:rPr>
+        <w:t>Newtonsoft</w:t>
+      </w:r>
+      <w:proofErr w:type="spellEnd"/>
+      <w:r>
+        <w:t xml:space="preserve"> permet de facilement manipuler des objets JSON (que ce soit en sérialisation ou en </w:t>
+      </w:r>
+      <w:proofErr w:type="spellStart"/>
+      <w:r>
+        <w:t>désérialisation</w:t>
+      </w:r>
+      <w:proofErr w:type="spellEnd"/>
+      <w:r>
+        <w:t>)</w:t>
+      </w:r>
+    </w:p>
+    <w:p>
+      <w:pPr>
+        <w:jc w:val="both"/>
+      </w:pPr>
+      <w:r>
+        <w:t xml:space="preserve">Il existe de nombreux packages propulsés par Microsoft et par la communauté dans le gestionnaire </w:t>
+      </w:r>
+      <w:proofErr w:type="spellStart"/>
+      <w:r>
+        <w:t>NuGet</w:t>
+      </w:r>
+      <w:proofErr w:type="spellEnd"/>
+      <w:r>
+        <w:t xml:space="preserve">. Ces packages sont </w:t>
+      </w:r>
+      <w:proofErr w:type="spellStart"/>
+      <w:r>
+        <w:t>installables</w:t>
+      </w:r>
+      <w:proofErr w:type="spellEnd"/>
+      <w:r>
+        <w:t xml:space="preserve"> très facilement via l’interface prévue à cet effet (Outils -&gt; Gestionnaire de package </w:t>
+      </w:r>
+      <w:proofErr w:type="spellStart"/>
+      <w:r>
+        <w:t>Nuget</w:t>
+      </w:r>
+      <w:proofErr w:type="spellEnd"/>
+      <w:r>
+        <w:t>).</w:t>
+      </w:r>
+    </w:p>
+    <w:p>
+      <w:pPr>
+        <w:jc w:val="both"/>
+      </w:pPr>
+      <w:r>
+        <w:t>Attention cependant à vérifier la qualité des packages que vous trouvez (exemple : un package non maintenu, mal noté, ayant des bugs remontés, etc.)</w:t>
+      </w:r>
+    </w:p>
+    <w:p/>
     <w:p>
       <w:pPr>
         <w:jc w:val="both"/>
@@ -2400,7 +2708,7 @@
                         <w:sz w:val="28"/>
                         <w:szCs w:val="28"/>
                       </w:rPr>
-                      <w:t>9</w:t>
+                      <w:t>10</w:t>
                     </w:r>
                     <w:r>
                       <w:rPr>
@@ -3825,7 +4133,7 @@
   <a:extraClrSchemeLst/>
   <a:extLst>
     <a:ext uri="{05A4C25C-085E-4340-85A3-A5531E510DB2}">
-      <thm15:themeFamily xmlns:thm15="http://schemas.microsoft.com/office/thememl/2012/main" xmlns="" name="Office Theme" id="{62F939B6-93AF-4DB8-9C6B-D6C7DFDC589F}" vid="{4A3C46E8-61CC-4603-A589-7422A47A8E4A}"/>
+      <thm15:themeFamily xmlns="" xmlns:thm15="http://schemas.microsoft.com/office/thememl/2012/main" name="Office Theme" id="{62F939B6-93AF-4DB8-9C6B-D6C7DFDC589F}" vid="{4A3C46E8-61CC-4603-A589-7422A47A8E4A}"/>
     </a:ext>
   </a:extLst>
 </a:theme>
@@ -3836,7 +4144,7 @@
 </file>
 
 <file path=customXml/itemProps1.xml><?xml version="1.0" encoding="utf-8"?>
-<ds:datastoreItem xmlns:ds="http://schemas.openxmlformats.org/officeDocument/2006/customXml" ds:itemID="{2D364E49-21FF-4C28-9411-E5AE57E30925}">
+<ds:datastoreItem xmlns:ds="http://schemas.openxmlformats.org/officeDocument/2006/customXml" ds:itemID="{F85AAB5E-20E0-4A2E-B3B4-C486FA7ADCDB}">
   <ds:schemaRefs>
     <ds:schemaRef ds:uri="http://schemas.openxmlformats.org/officeDocument/2006/bibliography"/>
   </ds:schemaRefs>
